--- a/Assets/cards.docx
+++ b/Assets/cards.docx
@@ -3814,589 +3814,98 @@
           <w:sz w:val="40"/>
         </w:rPr>
         <w:tab/>
-        <w:t>- will define two rou</w:t>
-      </w:r>
+        <w:t>- will define two routes: POST, GET</w:t>
+      </w:r>
+    </w:p>
+    <w:p>
+      <w:pPr>
+        <w:spacing w:after="0" w:line="240" w:lineRule="auto"/>
+        <w:contextualSpacing/>
+        <w:rPr>
+          <w:sz w:val="40"/>
+        </w:rPr>
+      </w:pPr>
+      <w:r>
+        <w:rPr>
+          <w:sz w:val="40"/>
+        </w:rPr>
+        <w:tab/>
+        <w:t>- talk</w:t>
+      </w:r>
+    </w:p>
+    <w:p>
+      <w:pPr>
+        <w:spacing w:after="0" w:line="240" w:lineRule="auto"/>
+        <w:contextualSpacing/>
+        <w:rPr>
+          <w:sz w:val="40"/>
+        </w:rPr>
+      </w:pPr>
+    </w:p>
+    <w:p>
+      <w:pPr>
+        <w:spacing w:after="0" w:line="240" w:lineRule="auto"/>
+        <w:contextualSpacing/>
+        <w:rPr>
+          <w:sz w:val="40"/>
+        </w:rPr>
+      </w:pPr>
+      <w:r>
+        <w:rPr>
+          <w:sz w:val="40"/>
+        </w:rPr>
+        <w:t>HTTP Client</w:t>
+      </w:r>
+    </w:p>
+    <w:p>
+      <w:pPr>
+        <w:spacing w:after="0" w:line="240" w:lineRule="auto"/>
+        <w:contextualSpacing/>
+        <w:rPr>
+          <w:sz w:val="40"/>
+        </w:rPr>
+      </w:pPr>
+      <w:r>
+        <w:rPr>
+          <w:sz w:val="40"/>
+        </w:rPr>
+        <w:tab/>
+        <w:t>[</w:t>
+      </w:r>
+      <w:proofErr w:type="gramStart"/>
+      <w:r>
+        <w:rPr>
+          <w:sz w:val="40"/>
+        </w:rPr>
+        <w:t>go</w:t>
+      </w:r>
+      <w:proofErr w:type="gramEnd"/>
+      <w:r>
+        <w:rPr>
+          <w:sz w:val="40"/>
+        </w:rPr>
+        <w:t xml:space="preserve"> to browser, do thing]</w:t>
+      </w:r>
+    </w:p>
+    <w:p>
+      <w:pPr>
+        <w:spacing w:after="0" w:line="240" w:lineRule="auto"/>
+        <w:contextualSpacing/>
+        <w:rPr>
+          <w:sz w:val="40"/>
+        </w:rPr>
+      </w:pPr>
+    </w:p>
+    <w:p>
+      <w:pPr>
+        <w:spacing w:after="0" w:line="240" w:lineRule="auto"/>
+        <w:contextualSpacing/>
+        <w:rPr>
+          <w:sz w:val="40"/>
+        </w:rPr>
+      </w:pPr>
       <w:bookmarkStart w:id="0" w:name="_GoBack"/>
       <w:bookmarkEnd w:id="0"/>
-      <w:r>
-        <w:rPr>
-          <w:sz w:val="40"/>
-        </w:rPr>
-        <w:t>tes: POST, GET</w:t>
-      </w:r>
-    </w:p>
-    <w:p>
-      <w:pPr>
-        <w:spacing w:after="0" w:line="240" w:lineRule="auto"/>
-        <w:contextualSpacing/>
-        <w:rPr>
-          <w:sz w:val="40"/>
-        </w:rPr>
-      </w:pPr>
-      <w:r>
-        <w:rPr>
-          <w:sz w:val="40"/>
-        </w:rPr>
-        <w:tab/>
-        <w:t xml:space="preserve">- [Install-Package </w:t>
-      </w:r>
-      <w:proofErr w:type="spellStart"/>
-      <w:r>
-        <w:rPr>
-          <w:sz w:val="40"/>
-        </w:rPr>
-        <w:t>RavenDb.Client</w:t>
-      </w:r>
-      <w:proofErr w:type="spellEnd"/>
-      <w:r>
-        <w:rPr>
-          <w:sz w:val="40"/>
-        </w:rPr>
-        <w:t>]</w:t>
-      </w:r>
-    </w:p>
-    <w:p>
-      <w:pPr>
-        <w:spacing w:after="0" w:line="240" w:lineRule="auto"/>
-        <w:contextualSpacing/>
-        <w:rPr>
-          <w:sz w:val="40"/>
-        </w:rPr>
-      </w:pPr>
-      <w:r>
-        <w:rPr>
-          <w:sz w:val="40"/>
-        </w:rPr>
-        <w:tab/>
-        <w:t>- [make person model]</w:t>
-      </w:r>
-    </w:p>
-    <w:p>
-      <w:pPr>
-        <w:spacing w:after="0" w:line="240" w:lineRule="auto"/>
-        <w:contextualSpacing/>
-      </w:pPr>
-      <w:r>
-        <w:tab/>
-        <w:t>-</w:t>
-      </w:r>
-    </w:p>
-    <w:p>
-      <w:pPr>
-        <w:spacing w:after="0" w:line="240" w:lineRule="auto"/>
-        <w:contextualSpacing/>
-      </w:pPr>
-      <w:r>
-        <w:tab/>
-      </w:r>
-      <w:r>
-        <w:tab/>
-      </w:r>
-      <w:proofErr w:type="spellStart"/>
-      <w:proofErr w:type="gramStart"/>
-      <w:r>
-        <w:t>docStore</w:t>
-      </w:r>
-      <w:proofErr w:type="spellEnd"/>
-      <w:proofErr w:type="gramEnd"/>
-      <w:r>
-        <w:t xml:space="preserve"> = new </w:t>
-      </w:r>
-      <w:proofErr w:type="spellStart"/>
-      <w:r>
-        <w:t>DocumentStore</w:t>
-      </w:r>
-      <w:proofErr w:type="spellEnd"/>
-      <w:r>
-        <w:t xml:space="preserve"> { </w:t>
-      </w:r>
-      <w:proofErr w:type="spellStart"/>
-      <w:r>
-        <w:t>Url</w:t>
-      </w:r>
-      <w:proofErr w:type="spellEnd"/>
-      <w:r>
-        <w:t xml:space="preserve"> = "http://localhost:8081//" };</w:t>
-      </w:r>
-    </w:p>
-    <w:p>
-      <w:pPr>
-        <w:spacing w:after="0" w:line="240" w:lineRule="auto"/>
-        <w:contextualSpacing/>
-      </w:pPr>
-      <w:r>
-        <w:tab/>
-      </w:r>
-      <w:r>
-        <w:tab/>
-      </w:r>
-      <w:proofErr w:type="spellStart"/>
-      <w:proofErr w:type="gramStart"/>
-      <w:r>
-        <w:t>docStore.Initialize</w:t>
-      </w:r>
-      <w:proofErr w:type="spellEnd"/>
-      <w:r>
-        <w:t>(</w:t>
-      </w:r>
-      <w:proofErr w:type="gramEnd"/>
-      <w:r>
-        <w:t>);</w:t>
-      </w:r>
-    </w:p>
-    <w:p>
-      <w:pPr>
-        <w:spacing w:after="0" w:line="240" w:lineRule="auto"/>
-        <w:contextualSpacing/>
-      </w:pPr>
-    </w:p>
-    <w:p>
-      <w:pPr>
-        <w:spacing w:after="0" w:line="240" w:lineRule="auto"/>
-        <w:contextualSpacing/>
-      </w:pPr>
-      <w:r>
-        <w:tab/>
-      </w:r>
-      <w:r>
-        <w:tab/>
-      </w:r>
-      <w:proofErr w:type="gramStart"/>
-      <w:r>
-        <w:t>Get[</w:t>
-      </w:r>
-      <w:proofErr w:type="gramEnd"/>
-      <w:r>
-        <w:t>"/"] = _ =&gt;</w:t>
-      </w:r>
-    </w:p>
-    <w:p>
-      <w:pPr>
-        <w:spacing w:after="0" w:line="240" w:lineRule="auto"/>
-        <w:contextualSpacing/>
-      </w:pPr>
-      <w:r>
-        <w:tab/>
-      </w:r>
-      <w:r>
-        <w:tab/>
-        <w:t>{</w:t>
-      </w:r>
-    </w:p>
-    <w:p>
-      <w:pPr>
-        <w:spacing w:after="0" w:line="240" w:lineRule="auto"/>
-        <w:contextualSpacing/>
-      </w:pPr>
-      <w:r>
-        <w:tab/>
-      </w:r>
-      <w:r>
-        <w:tab/>
-      </w:r>
-      <w:r>
-        <w:tab/>
-      </w:r>
-      <w:proofErr w:type="spellStart"/>
-      <w:proofErr w:type="gramStart"/>
-      <w:r>
-        <w:t>var</w:t>
-      </w:r>
-      <w:proofErr w:type="spellEnd"/>
-      <w:proofErr w:type="gramEnd"/>
-      <w:r>
-        <w:t xml:space="preserve"> session = </w:t>
-      </w:r>
-      <w:proofErr w:type="spellStart"/>
-      <w:r>
-        <w:t>docStore.OpenSession</w:t>
-      </w:r>
-      <w:proofErr w:type="spellEnd"/>
-      <w:r>
-        <w:t>();</w:t>
-      </w:r>
-    </w:p>
-    <w:p>
-      <w:pPr>
-        <w:spacing w:after="0" w:line="240" w:lineRule="auto"/>
-        <w:contextualSpacing/>
-      </w:pPr>
-    </w:p>
-    <w:p>
-      <w:pPr>
-        <w:spacing w:after="0" w:line="240" w:lineRule="auto"/>
-        <w:contextualSpacing/>
-      </w:pPr>
-      <w:r>
-        <w:tab/>
-      </w:r>
-      <w:r>
-        <w:tab/>
-      </w:r>
-      <w:r>
-        <w:tab/>
-      </w:r>
-      <w:proofErr w:type="gramStart"/>
-      <w:r>
-        <w:t>return</w:t>
-      </w:r>
-      <w:proofErr w:type="gramEnd"/>
-      <w:r>
-        <w:t xml:space="preserve"> </w:t>
-      </w:r>
-      <w:proofErr w:type="spellStart"/>
-      <w:r>
-        <w:t>Response.AsJson</w:t>
-      </w:r>
-      <w:proofErr w:type="spellEnd"/>
-      <w:r>
-        <w:t>(</w:t>
-      </w:r>
-      <w:proofErr w:type="spellStart"/>
-      <w:r>
-        <w:t>session.Query</w:t>
-      </w:r>
-      <w:proofErr w:type="spellEnd"/>
-      <w:r>
-        <w:t>&lt;Person&gt;().</w:t>
-      </w:r>
-      <w:proofErr w:type="spellStart"/>
-      <w:r>
-        <w:t>ToList</w:t>
-      </w:r>
-      <w:proofErr w:type="spellEnd"/>
-      <w:r>
-        <w:t>());</w:t>
-      </w:r>
-    </w:p>
-    <w:p>
-      <w:pPr>
-        <w:spacing w:after="0" w:line="240" w:lineRule="auto"/>
-        <w:contextualSpacing/>
-      </w:pPr>
-      <w:r>
-        <w:tab/>
-      </w:r>
-      <w:r>
-        <w:tab/>
-        <w:t>};</w:t>
-      </w:r>
-    </w:p>
-    <w:p>
-      <w:pPr>
-        <w:spacing w:after="0" w:line="240" w:lineRule="auto"/>
-        <w:contextualSpacing/>
-      </w:pPr>
-      <w:r>
-        <w:tab/>
-      </w:r>
-      <w:r>
-        <w:tab/>
-        <w:t>&amp; test this.</w:t>
-      </w:r>
-    </w:p>
-    <w:p>
-      <w:pPr>
-        <w:spacing w:after="0" w:line="240" w:lineRule="auto"/>
-        <w:contextualSpacing/>
-      </w:pPr>
-    </w:p>
-    <w:p>
-      <w:pPr>
-        <w:spacing w:after="0" w:line="240" w:lineRule="auto"/>
-        <w:contextualSpacing/>
-      </w:pPr>
-      <w:r>
-        <w:tab/>
-      </w:r>
-      <w:r>
-        <w:tab/>
-      </w:r>
-      <w:proofErr w:type="gramStart"/>
-      <w:r>
-        <w:t>POST[</w:t>
-      </w:r>
-      <w:proofErr w:type="gramEnd"/>
-      <w:r>
-        <w:t>""] = _ =&gt;</w:t>
-      </w:r>
-    </w:p>
-    <w:p>
-      <w:pPr>
-        <w:spacing w:after="0" w:line="240" w:lineRule="auto"/>
-        <w:contextualSpacing/>
-      </w:pPr>
-      <w:r>
-        <w:tab/>
-      </w:r>
-      <w:r>
-        <w:tab/>
-        <w:t>{</w:t>
-      </w:r>
-    </w:p>
-    <w:p>
-      <w:pPr>
-        <w:spacing w:after="0" w:line="240" w:lineRule="auto"/>
-        <w:contextualSpacing/>
-      </w:pPr>
-      <w:r>
-        <w:tab/>
-      </w:r>
-      <w:r>
-        <w:tab/>
-      </w:r>
-      <w:r>
-        <w:tab/>
-      </w:r>
-      <w:proofErr w:type="spellStart"/>
-      <w:proofErr w:type="gramStart"/>
-      <w:r>
-        <w:t>var</w:t>
-      </w:r>
-      <w:proofErr w:type="spellEnd"/>
-      <w:proofErr w:type="gramEnd"/>
-      <w:r>
-        <w:t xml:space="preserve"> </w:t>
-      </w:r>
-      <w:proofErr w:type="spellStart"/>
-      <w:r>
-        <w:t>newPerson</w:t>
-      </w:r>
-      <w:proofErr w:type="spellEnd"/>
-      <w:r>
-        <w:t xml:space="preserve"> = </w:t>
-      </w:r>
-      <w:proofErr w:type="spellStart"/>
-      <w:r>
-        <w:t>this.Bind</w:t>
-      </w:r>
-      <w:proofErr w:type="spellEnd"/>
-      <w:r>
-        <w:t>&lt;Person&gt;();</w:t>
-      </w:r>
-    </w:p>
-    <w:p>
-      <w:pPr>
-        <w:spacing w:after="0" w:line="240" w:lineRule="auto"/>
-        <w:contextualSpacing/>
-      </w:pPr>
-      <w:r>
-        <w:tab/>
-      </w:r>
-      <w:r>
-        <w:tab/>
-      </w:r>
-      <w:r>
-        <w:tab/>
-      </w:r>
-      <w:proofErr w:type="spellStart"/>
-      <w:proofErr w:type="gramStart"/>
-      <w:r>
-        <w:t>var</w:t>
-      </w:r>
-      <w:proofErr w:type="spellEnd"/>
-      <w:proofErr w:type="gramEnd"/>
-      <w:r>
-        <w:t xml:space="preserve"> session = </w:t>
-      </w:r>
-      <w:proofErr w:type="spellStart"/>
-      <w:r>
-        <w:t>docStore.OpenSession</w:t>
-      </w:r>
-      <w:proofErr w:type="spellEnd"/>
-      <w:r>
-        <w:t>();</w:t>
-      </w:r>
-    </w:p>
-    <w:p>
-      <w:pPr>
-        <w:spacing w:after="0" w:line="240" w:lineRule="auto"/>
-        <w:contextualSpacing/>
-      </w:pPr>
-      <w:r>
-        <w:tab/>
-      </w:r>
-      <w:r>
-        <w:tab/>
-      </w:r>
-      <w:r>
-        <w:tab/>
-      </w:r>
-    </w:p>
-    <w:p>
-      <w:pPr>
-        <w:spacing w:after="0" w:line="240" w:lineRule="auto"/>
-        <w:contextualSpacing/>
-      </w:pPr>
-      <w:r>
-        <w:tab/>
-      </w:r>
-      <w:r>
-        <w:tab/>
-      </w:r>
-      <w:r>
-        <w:tab/>
-      </w:r>
-      <w:proofErr w:type="spellStart"/>
-      <w:proofErr w:type="gramStart"/>
-      <w:r>
-        <w:t>session.Store</w:t>
-      </w:r>
-      <w:proofErr w:type="spellEnd"/>
-      <w:r>
-        <w:t>(</w:t>
-      </w:r>
-      <w:proofErr w:type="spellStart"/>
-      <w:proofErr w:type="gramEnd"/>
-      <w:r>
-        <w:t>newPerson</w:t>
-      </w:r>
-      <w:proofErr w:type="spellEnd"/>
-      <w:r>
-        <w:t>);</w:t>
-      </w:r>
-    </w:p>
-    <w:p>
-      <w:pPr>
-        <w:spacing w:after="0" w:line="240" w:lineRule="auto"/>
-        <w:contextualSpacing/>
-      </w:pPr>
-      <w:r>
-        <w:tab/>
-      </w:r>
-      <w:r>
-        <w:tab/>
-      </w:r>
-      <w:r>
-        <w:tab/>
-      </w:r>
-      <w:proofErr w:type="spellStart"/>
-      <w:proofErr w:type="gramStart"/>
-      <w:r>
-        <w:t>session.SaveChanges</w:t>
-      </w:r>
-      <w:proofErr w:type="spellEnd"/>
-      <w:r>
-        <w:t>(</w:t>
-      </w:r>
-      <w:proofErr w:type="gramEnd"/>
-      <w:r>
-        <w:t>);</w:t>
-      </w:r>
-    </w:p>
-    <w:p>
-      <w:pPr>
-        <w:spacing w:after="0" w:line="240" w:lineRule="auto"/>
-        <w:contextualSpacing/>
-      </w:pPr>
-    </w:p>
-    <w:p>
-      <w:pPr>
-        <w:spacing w:after="0" w:line="240" w:lineRule="auto"/>
-        <w:contextualSpacing/>
-      </w:pPr>
-      <w:r>
-        <w:tab/>
-      </w:r>
-      <w:r>
-        <w:tab/>
-      </w:r>
-      <w:r>
-        <w:tab/>
-      </w:r>
-      <w:proofErr w:type="gramStart"/>
-      <w:r>
-        <w:t>return</w:t>
-      </w:r>
-      <w:proofErr w:type="gramEnd"/>
-      <w:r>
-        <w:t xml:space="preserve"> Response.AsText(entity.Id.ToString()).WithStatusCode(HttpStatusCode.Created);</w:t>
-      </w:r>
-    </w:p>
-    <w:p>
-      <w:pPr>
-        <w:spacing w:after="0" w:line="240" w:lineRule="auto"/>
-        <w:contextualSpacing/>
-      </w:pPr>
-      <w:r>
-        <w:tab/>
-      </w:r>
-      <w:r>
-        <w:tab/>
-        <w:t>};</w:t>
-      </w:r>
-    </w:p>
-    <w:p>
-      <w:pPr>
-        <w:spacing w:after="0" w:line="240" w:lineRule="auto"/>
-        <w:contextualSpacing/>
-        <w:rPr>
-          <w:sz w:val="40"/>
-        </w:rPr>
-      </w:pPr>
-    </w:p>
-    <w:p>
-      <w:pPr>
-        <w:spacing w:after="0" w:line="240" w:lineRule="auto"/>
-        <w:contextualSpacing/>
-        <w:rPr>
-          <w:sz w:val="40"/>
-        </w:rPr>
-      </w:pPr>
-      <w:r>
-        <w:rPr>
-          <w:sz w:val="40"/>
-        </w:rPr>
-        <w:t>HTTP Client</w:t>
-      </w:r>
-    </w:p>
-    <w:p>
-      <w:pPr>
-        <w:spacing w:after="0" w:line="240" w:lineRule="auto"/>
-        <w:contextualSpacing/>
-        <w:rPr>
-          <w:sz w:val="40"/>
-        </w:rPr>
-      </w:pPr>
-      <w:r>
-        <w:rPr>
-          <w:sz w:val="40"/>
-        </w:rPr>
-        <w:tab/>
-        <w:t>[</w:t>
-      </w:r>
-      <w:proofErr w:type="gramStart"/>
-      <w:r>
-        <w:rPr>
-          <w:sz w:val="40"/>
-        </w:rPr>
-        <w:t>go</w:t>
-      </w:r>
-      <w:proofErr w:type="gramEnd"/>
-      <w:r>
-        <w:rPr>
-          <w:sz w:val="40"/>
-        </w:rPr>
-        <w:t xml:space="preserve"> to browser, do thing]</w:t>
-      </w:r>
-    </w:p>
-    <w:p>
-      <w:pPr>
-        <w:spacing w:after="0" w:line="240" w:lineRule="auto"/>
-        <w:contextualSpacing/>
-        <w:rPr>
-          <w:sz w:val="40"/>
-        </w:rPr>
-      </w:pPr>
-    </w:p>
-    <w:p>
-      <w:pPr>
-        <w:spacing w:after="0" w:line="240" w:lineRule="auto"/>
-        <w:contextualSpacing/>
-        <w:rPr>
-          <w:sz w:val="40"/>
-        </w:rPr>
-      </w:pPr>
       <w:proofErr w:type="spellStart"/>
       <w:r>
         <w:rPr>
